--- a/Concepten/zombie-tag.docx
+++ b/Concepten/zombie-tag.docx
@@ -5,14 +5,12 @@
     <w:p>
       <w:pPr>
         <w:rPr>
-          <w:rFonts w:ascii="Calibri" w:hAnsi="Calibri"/>
-          <w:lang w:val="en-US"/>
-        </w:rPr>
-      </w:pPr>
-      <w:r>
-        <w:rPr>
-          <w:rFonts w:ascii="Calibri" w:hAnsi="Calibri"/>
-          <w:lang w:val="en-US"/>
+          <w:rFonts w:ascii="Calibri" w:eastAsia="Calibri" w:hAnsi="Calibri" w:cs="Calibri"/>
+        </w:rPr>
+      </w:pPr>
+      <w:r>
+        <w:rPr>
+          <w:rFonts w:ascii="Calibri" w:eastAsia="Calibri" w:hAnsi="Calibri" w:cs="Calibri"/>
         </w:rPr>
         <w:t>“Zombie”-tag</w:t>
       </w:r>
@@ -20,24 +18,21 @@
     <w:p>
       <w:pPr>
         <w:rPr>
-          <w:rFonts w:ascii="Calibri" w:hAnsi="Calibri"/>
-          <w:lang w:val="en-US"/>
-        </w:rPr>
-      </w:pPr>
-    </w:p>
-    <w:p>
-      <w:pPr>
-        <w:rPr>
-          <w:rFonts w:ascii="Calibri" w:hAnsi="Calibri"/>
+          <w:rFonts w:ascii="Calibri" w:eastAsia="Calibri" w:hAnsi="Calibri" w:cs="Calibri"/>
+        </w:rPr>
+      </w:pPr>
+    </w:p>
+    <w:p>
+      <w:pPr>
+        <w:rPr>
+          <w:rFonts w:ascii="Calibri" w:eastAsia="Calibri" w:hAnsi="Calibri" w:cs="Calibri"/>
           <w:b/>
-          <w:lang w:val="en-US"/>
-        </w:rPr>
-      </w:pPr>
-      <w:r>
-        <w:rPr>
-          <w:rFonts w:ascii="Calibri" w:hAnsi="Calibri"/>
+        </w:rPr>
+      </w:pPr>
+      <w:r>
+        <w:rPr>
+          <w:rFonts w:ascii="Calibri" w:eastAsia="Calibri" w:hAnsi="Calibri" w:cs="Calibri"/>
           <w:b/>
-          <w:lang w:val="en-US"/>
         </w:rPr>
         <w:t>Abstract:</w:t>
       </w:r>
@@ -45,157 +40,117 @@
     <w:p>
       <w:pPr>
         <w:rPr>
-          <w:rFonts w:ascii="Calibri" w:hAnsi="Calibri"/>
-          <w:lang w:val="en-US"/>
-        </w:rPr>
-      </w:pPr>
-      <w:r>
-        <w:rPr>
-          <w:rFonts w:ascii="Calibri" w:hAnsi="Calibri"/>
-          <w:lang w:val="en-US"/>
-        </w:rPr>
-        <w:t>The basic idea of the game is to have people join an open field in which you are randomly assigned a specific role (tagger or person to be tagged</w:t>
-      </w:r>
-      <w:r>
-        <w:rPr>
-          <w:rFonts w:ascii="Calibri" w:hAnsi="Calibri"/>
-          <w:lang w:val="en-US"/>
-        </w:rPr>
-        <w:t>: from here on called “non-taggers”</w:t>
-      </w:r>
-      <w:r>
-        <w:rPr>
-          <w:rFonts w:ascii="Calibri" w:hAnsi="Calibri"/>
-          <w:lang w:val="en-US"/>
-        </w:rPr>
-        <w:t>).</w:t>
-      </w:r>
-      <w:r>
-        <w:rPr>
-          <w:rFonts w:ascii="Calibri" w:hAnsi="Calibri"/>
-          <w:lang w:val="en-US"/>
-        </w:rPr>
-        <w:t xml:space="preserve"> The game starts with just a few taggers at one corner, and the non-taggers are scattered across the map. The goal of the taggers is to tag everyone </w:t>
-      </w:r>
-      <w:r>
-        <w:rPr>
-          <w:rFonts w:ascii="Calibri" w:hAnsi="Calibri"/>
-          <w:lang w:val="en-US"/>
-        </w:rPr>
-        <w:t xml:space="preserve">(which will also turn them into taggers) </w:t>
-      </w:r>
-      <w:r>
-        <w:rPr>
-          <w:rFonts w:ascii="Calibri" w:hAnsi="Calibri"/>
-          <w:lang w:val="en-US"/>
-        </w:rPr>
-        <w:t xml:space="preserve">and gain points, while the non-taggers try to remain in the game as long as possible. </w:t>
-      </w:r>
-    </w:p>
-    <w:p>
-      <w:pPr>
-        <w:rPr>
-          <w:rFonts w:ascii="Calibri" w:hAnsi="Calibri"/>
-          <w:lang w:val="en-US"/>
-        </w:rPr>
-      </w:pPr>
-      <w:r>
-        <w:rPr>
-          <w:rFonts w:ascii="Calibri" w:hAnsi="Calibri"/>
-          <w:lang w:val="en-US"/>
-        </w:rPr>
-        <w:t xml:space="preserve">The non-taggers have some special abilities such as building a fence to protect themselves. The idea behind the items the non-taggers can use is that they can be bought </w:t>
-      </w:r>
-      <w:proofErr w:type="gramStart"/>
-      <w:r>
-        <w:rPr>
-          <w:rFonts w:ascii="Calibri" w:hAnsi="Calibri"/>
-          <w:lang w:val="en-US"/>
-        </w:rPr>
-        <w:t>in-game</w:t>
-      </w:r>
-      <w:proofErr w:type="gramEnd"/>
-      <w:r>
-        <w:rPr>
-          <w:rFonts w:ascii="Calibri" w:hAnsi="Calibri"/>
-          <w:lang w:val="en-US"/>
-        </w:rPr>
-        <w:t xml:space="preserve">. The currency used for buying items, is gained by staying alive (points per second). These items will also challenge the non-taggers to cooperate, as it is much more effective to build fences with a couple of people than just on your own. </w:t>
-      </w:r>
-    </w:p>
-    <w:p>
-      <w:pPr>
-        <w:rPr>
-          <w:rFonts w:ascii="Calibri" w:hAnsi="Calibri"/>
-          <w:lang w:val="en-US"/>
-        </w:rPr>
-      </w:pPr>
-      <w:r>
-        <w:rPr>
-          <w:rFonts w:ascii="Calibri" w:hAnsi="Calibri"/>
-          <w:lang w:val="en-US"/>
-        </w:rPr>
-        <w:t>The taggers will also be stimulated to work together, as it is easier for them to break fences or to surround non-taggers when they aren’t on their own.</w:t>
-      </w:r>
-      <w:r>
-        <w:rPr>
-          <w:rFonts w:ascii="Calibri" w:hAnsi="Calibri"/>
-          <w:lang w:val="en-US"/>
-        </w:rPr>
-        <w:t xml:space="preserve"> </w:t>
-      </w:r>
-    </w:p>
-    <w:p>
-      <w:pPr>
-        <w:rPr>
-          <w:rFonts w:ascii="Calibri" w:hAnsi="Calibri"/>
-          <w:lang w:val="en-US"/>
-        </w:rPr>
-      </w:pPr>
-      <w:r>
-        <w:rPr>
-          <w:rFonts w:ascii="Calibri" w:hAnsi="Calibri"/>
-          <w:lang w:val="en-US"/>
-        </w:rPr>
-        <w:t>The size of the field will depend on the amount of players and can be dynamically changed.</w:t>
-      </w:r>
-    </w:p>
-    <w:p>
-      <w:pPr>
-        <w:rPr>
-          <w:rFonts w:ascii="Calibri" w:hAnsi="Calibri"/>
-          <w:lang w:val="en-US"/>
-        </w:rPr>
-      </w:pPr>
-    </w:p>
-    <w:p>
-      <w:pPr>
-        <w:rPr>
-          <w:rFonts w:ascii="Calibri" w:hAnsi="Calibri"/>
+          <w:rFonts w:ascii="Calibri" w:eastAsia="Calibri" w:hAnsi="Calibri" w:cs="Calibri"/>
+        </w:rPr>
+      </w:pPr>
+      <w:r>
+        <w:rPr>
+          <w:rFonts w:ascii="Calibri" w:eastAsia="Calibri" w:hAnsi="Calibri" w:cs="Calibri"/>
+        </w:rPr>
+        <w:t xml:space="preserve">The basic idea of the game is to have people join an environment in which you are randomly assigned a specific role (tagger or person to be tagged: from here on called “non-taggers”). The game starts with just a few taggers at one corner (depending on the </w:t>
+      </w:r>
+      <w:r>
+        <w:rPr>
+          <w:rFonts w:ascii="Calibri" w:eastAsia="Calibri" w:hAnsi="Calibri" w:cs="Calibri"/>
+        </w:rPr>
+        <w:t xml:space="preserve">total amount of players), and the non-taggers are scattered across the map. The goal of the taggers is to tag everyone (which will also turn them into taggers) and gain points, while the non-taggers try to remain in the game as long as possible. </w:t>
+      </w:r>
+    </w:p>
+    <w:p>
+      <w:pPr>
+        <w:rPr>
+          <w:rFonts w:ascii="Calibri" w:eastAsia="Calibri" w:hAnsi="Calibri" w:cs="Calibri"/>
+        </w:rPr>
+      </w:pPr>
+      <w:r>
+        <w:rPr>
+          <w:rFonts w:ascii="Calibri" w:eastAsia="Calibri" w:hAnsi="Calibri" w:cs="Calibri"/>
+        </w:rPr>
+        <w:t>The non-t</w:t>
+      </w:r>
+      <w:r>
+        <w:rPr>
+          <w:rFonts w:ascii="Calibri" w:eastAsia="Calibri" w:hAnsi="Calibri" w:cs="Calibri"/>
+        </w:rPr>
+        <w:t>aggers have some special abilities such as building a fence to protect themselves and other power-ups/defensive means. The idea behind the items the non-taggers can use is that they can be bought in-game. The currency used for buying items, is gained for e</w:t>
+      </w:r>
+      <w:r>
+        <w:rPr>
+          <w:rFonts w:ascii="Calibri" w:eastAsia="Calibri" w:hAnsi="Calibri" w:cs="Calibri"/>
+        </w:rPr>
+        <w:t xml:space="preserve">xample by just staying alive or collecting coins. These buyable-items will also challenge the non-taggers to coöperate, as it is much more effective to build fences with a couple of people than just on your own. </w:t>
+      </w:r>
+    </w:p>
+    <w:p>
+      <w:pPr>
+        <w:rPr>
+          <w:rFonts w:ascii="Calibri" w:eastAsia="Calibri" w:hAnsi="Calibri" w:cs="Calibri"/>
+        </w:rPr>
+      </w:pPr>
+      <w:r>
+        <w:rPr>
+          <w:rFonts w:ascii="Calibri" w:eastAsia="Calibri" w:hAnsi="Calibri" w:cs="Calibri"/>
+        </w:rPr>
+        <w:t>The taggers will also be stimulated to work</w:t>
+      </w:r>
+      <w:r>
+        <w:rPr>
+          <w:rFonts w:ascii="Calibri" w:eastAsia="Calibri" w:hAnsi="Calibri" w:cs="Calibri"/>
+        </w:rPr>
+        <w:t xml:space="preserve"> together, as it is easier for them to break fences or to surround non-taggers when they aren’t on their own. </w:t>
+      </w:r>
+    </w:p>
+    <w:p>
+      <w:pPr>
+        <w:rPr>
+          <w:rFonts w:ascii="Calibri" w:eastAsia="Calibri" w:hAnsi="Calibri" w:cs="Calibri"/>
+        </w:rPr>
+      </w:pPr>
+      <w:r>
+        <w:rPr>
+          <w:rFonts w:ascii="Calibri" w:eastAsia="Calibri" w:hAnsi="Calibri" w:cs="Calibri"/>
+        </w:rPr>
+        <w:t>The size of the field will depend on the amount of players and can be dynamically changed, as well as the map itself (if time would allow it).</w:t>
+      </w:r>
+    </w:p>
+    <w:p>
+      <w:pPr>
+        <w:rPr>
+          <w:rFonts w:ascii="Calibri" w:eastAsia="Calibri" w:hAnsi="Calibri" w:cs="Calibri"/>
+        </w:rPr>
+      </w:pPr>
+    </w:p>
+    <w:p>
+      <w:pPr>
+        <w:rPr>
+          <w:rFonts w:ascii="Calibri" w:eastAsia="Calibri" w:hAnsi="Calibri" w:cs="Calibri"/>
           <w:b/>
-          <w:lang w:val="en-US"/>
-        </w:rPr>
-      </w:pPr>
-      <w:r>
-        <w:rPr>
-          <w:rFonts w:ascii="Calibri" w:hAnsi="Calibri"/>
+        </w:rPr>
+      </w:pPr>
+      <w:r>
+        <w:rPr>
+          <w:rFonts w:ascii="Calibri" w:eastAsia="Calibri" w:hAnsi="Calibri" w:cs="Calibri"/>
           <w:b/>
-          <w:lang w:val="en-US"/>
-        </w:rPr>
-        <w:t>Necessities:</w:t>
-      </w:r>
-    </w:p>
-    <w:p>
-      <w:pPr>
-        <w:rPr>
-          <w:rFonts w:ascii="Calibri" w:hAnsi="Calibri"/>
-          <w:lang w:val="en-US"/>
-        </w:rPr>
-      </w:pPr>
-      <w:r>
-        <w:rPr>
-          <w:rFonts w:ascii="Calibri" w:hAnsi="Calibri"/>
-          <w:lang w:val="en-US"/>
+        </w:rPr>
+        <w:t>N</w:t>
+      </w:r>
+      <w:r>
+        <w:rPr>
+          <w:rFonts w:ascii="Calibri" w:eastAsia="Calibri" w:hAnsi="Calibri" w:cs="Calibri"/>
+          <w:b/>
+        </w:rPr>
+        <w:t>ecessities:</w:t>
+      </w:r>
+    </w:p>
+    <w:p>
+      <w:pPr>
+        <w:rPr>
+          <w:rFonts w:ascii="Calibri" w:eastAsia="Calibri" w:hAnsi="Calibri" w:cs="Calibri"/>
+        </w:rPr>
+      </w:pPr>
+      <w:r>
+        <w:rPr>
+          <w:rFonts w:ascii="Calibri" w:eastAsia="Calibri" w:hAnsi="Calibri" w:cs="Calibri"/>
         </w:rPr>
         <w:t>People waiting:</w:t>
       </w:r>
@@ -203,14 +158,12 @@
     <w:p>
       <w:pPr>
         <w:rPr>
-          <w:rFonts w:ascii="Calibri" w:hAnsi="Calibri"/>
-          <w:lang w:val="en-US"/>
-        </w:rPr>
-      </w:pPr>
-      <w:r>
-        <w:rPr>
-          <w:rFonts w:ascii="Calibri" w:hAnsi="Calibri"/>
-          <w:lang w:val="en-US"/>
+          <w:rFonts w:ascii="Calibri" w:eastAsia="Calibri" w:hAnsi="Calibri" w:cs="Calibri"/>
+        </w:rPr>
+      </w:pPr>
+      <w:r>
+        <w:rPr>
+          <w:rFonts w:ascii="Calibri" w:eastAsia="Calibri" w:hAnsi="Calibri" w:cs="Calibri"/>
         </w:rPr>
         <w:tab/>
         <w:t>- Smartphone with a browser</w:t>
@@ -219,14 +172,12 @@
     <w:p>
       <w:pPr>
         <w:rPr>
-          <w:rFonts w:ascii="Calibri" w:hAnsi="Calibri"/>
-          <w:lang w:val="en-US"/>
-        </w:rPr>
-      </w:pPr>
-      <w:r>
-        <w:rPr>
-          <w:rFonts w:ascii="Calibri" w:hAnsi="Calibri"/>
-          <w:lang w:val="en-US"/>
+          <w:rFonts w:ascii="Calibri" w:eastAsia="Calibri" w:hAnsi="Calibri" w:cs="Calibri"/>
+        </w:rPr>
+      </w:pPr>
+      <w:r>
+        <w:rPr>
+          <w:rFonts w:ascii="Calibri" w:eastAsia="Calibri" w:hAnsi="Calibri" w:cs="Calibri"/>
         </w:rPr>
         <w:t>Waiting room / queue / event:</w:t>
       </w:r>
@@ -235,104 +186,48 @@
       <w:pPr>
         <w:ind w:firstLine="700"/>
         <w:rPr>
-          <w:rFonts w:ascii="Calibri" w:hAnsi="Calibri"/>
-          <w:lang w:val="en-US"/>
-        </w:rPr>
-      </w:pPr>
-      <w:r>
-        <w:rPr>
-          <w:rFonts w:ascii="Calibri" w:hAnsi="Calibri"/>
-          <w:lang w:val="en-US"/>
-        </w:rPr>
-        <w:t>- B</w:t>
-      </w:r>
-      <w:r>
-        <w:rPr>
-          <w:rFonts w:ascii="Calibri" w:hAnsi="Calibri"/>
-          <w:lang w:val="en-US"/>
-        </w:rPr>
-        <w:t xml:space="preserve">ig </w:t>
-      </w:r>
-      <w:r>
-        <w:rPr>
-          <w:rFonts w:ascii="Calibri" w:hAnsi="Calibri"/>
-          <w:lang w:val="en-US"/>
-        </w:rPr>
-        <w:t xml:space="preserve">general </w:t>
-      </w:r>
-      <w:r>
-        <w:rPr>
-          <w:rFonts w:ascii="Calibri" w:hAnsi="Calibri"/>
-          <w:lang w:val="en-US"/>
-        </w:rPr>
-        <w:t xml:space="preserve">screen </w:t>
-      </w:r>
-      <w:r>
-        <w:rPr>
-          <w:rFonts w:ascii="Calibri" w:hAnsi="Calibri"/>
-          <w:lang w:val="en-US"/>
-        </w:rPr>
-        <w:t>(b</w:t>
-      </w:r>
-      <w:r>
-        <w:rPr>
-          <w:rFonts w:ascii="Calibri" w:hAnsi="Calibri"/>
-          <w:lang w:val="en-US"/>
-        </w:rPr>
-        <w:t>eamer</w:t>
-      </w:r>
-      <w:r>
-        <w:rPr>
-          <w:rFonts w:ascii="Calibri" w:hAnsi="Calibri"/>
-          <w:lang w:val="en-US"/>
-        </w:rPr>
-        <w:t>)</w:t>
+          <w:rFonts w:ascii="Calibri" w:eastAsia="Calibri" w:hAnsi="Calibri" w:cs="Calibri"/>
+        </w:rPr>
+      </w:pPr>
+      <w:r>
+        <w:rPr>
+          <w:rFonts w:ascii="Calibri" w:eastAsia="Calibri" w:hAnsi="Calibri" w:cs="Calibri"/>
+        </w:rPr>
+        <w:t>- Big general screen (beamer)</w:t>
       </w:r>
     </w:p>
     <w:p>
       <w:pPr>
         <w:ind w:firstLine="700"/>
         <w:rPr>
-          <w:rFonts w:ascii="Calibri" w:hAnsi="Calibri"/>
-          <w:lang w:val="en-US"/>
-        </w:rPr>
-      </w:pPr>
-      <w:r>
-        <w:rPr>
-          <w:rFonts w:ascii="Calibri" w:hAnsi="Calibri"/>
-          <w:lang w:val="en-US"/>
-        </w:rPr>
-        <w:t xml:space="preserve">- </w:t>
-      </w:r>
-      <w:r>
-        <w:rPr>
-          <w:rFonts w:ascii="Calibri" w:hAnsi="Calibri"/>
-          <w:lang w:val="en-US"/>
-        </w:rPr>
-        <w:t>Server</w:t>
-      </w:r>
-    </w:p>
-    <w:p>
-      <w:pPr>
-        <w:rPr>
-          <w:rFonts w:ascii="Calibri" w:hAnsi="Calibri"/>
-          <w:lang w:val="en-US"/>
-        </w:rPr>
-      </w:pPr>
-    </w:p>
-    <w:p>
-      <w:pPr>
-        <w:rPr>
-          <w:rFonts w:ascii="Calibri" w:hAnsi="Calibri"/>
+          <w:rFonts w:ascii="Calibri" w:eastAsia="Calibri" w:hAnsi="Calibri" w:cs="Calibri"/>
+        </w:rPr>
+      </w:pPr>
+      <w:r>
+        <w:rPr>
+          <w:rFonts w:ascii="Calibri" w:eastAsia="Calibri" w:hAnsi="Calibri" w:cs="Calibri"/>
+        </w:rPr>
+        <w:t>- Server</w:t>
+      </w:r>
+    </w:p>
+    <w:p>
+      <w:pPr>
+        <w:rPr>
+          <w:rFonts w:ascii="Calibri" w:eastAsia="Calibri" w:hAnsi="Calibri" w:cs="Calibri"/>
+        </w:rPr>
+      </w:pPr>
+    </w:p>
+    <w:p>
+      <w:pPr>
+        <w:rPr>
+          <w:rFonts w:ascii="Calibri" w:eastAsia="Calibri" w:hAnsi="Calibri" w:cs="Calibri"/>
           <w:b/>
-          <w:lang w:val="en-US"/>
-        </w:rPr>
-      </w:pPr>
-      <w:r>
-        <w:rPr>
-          <w:rFonts w:ascii="Calibri" w:hAnsi="Calibri"/>
+        </w:rPr>
+      </w:pPr>
+      <w:r>
+        <w:rPr>
+          <w:rFonts w:ascii="Calibri" w:eastAsia="Calibri" w:hAnsi="Calibri" w:cs="Calibri"/>
           <w:b/>
-          <w:lang w:val="en-US"/>
         </w:rPr>
         <w:t>Technology:</w:t>
       </w:r>
@@ -340,39 +235,26 @@
     <w:p>
       <w:pPr>
         <w:rPr>
-          <w:rFonts w:ascii="Calibri" w:hAnsi="Calibri"/>
-          <w:lang w:val="en-US"/>
-        </w:rPr>
-      </w:pPr>
-      <w:r>
-        <w:rPr>
-          <w:rFonts w:ascii="Calibri" w:hAnsi="Calibri"/>
-          <w:lang w:val="en-US"/>
+          <w:rFonts w:ascii="Calibri" w:eastAsia="Calibri" w:hAnsi="Calibri" w:cs="Calibri"/>
+        </w:rPr>
+      </w:pPr>
+      <w:r>
+        <w:rPr>
+          <w:rFonts w:ascii="Calibri" w:eastAsia="Calibri" w:hAnsi="Calibri" w:cs="Calibri"/>
         </w:rPr>
         <w:tab/>
-        <w:t>-</w:t>
-      </w:r>
-      <w:proofErr w:type="spellStart"/>
-      <w:r>
-        <w:rPr>
-          <w:rFonts w:ascii="Calibri" w:hAnsi="Calibri"/>
-          <w:lang w:val="en-US"/>
-        </w:rPr>
-        <w:t>WebRTC</w:t>
-      </w:r>
-      <w:proofErr w:type="spellEnd"/>
-    </w:p>
-    <w:p>
-      <w:pPr>
-        <w:rPr>
-          <w:rFonts w:ascii="Calibri" w:hAnsi="Calibri"/>
-          <w:lang w:val="en-US"/>
-        </w:rPr>
-      </w:pPr>
-      <w:r>
-        <w:rPr>
-          <w:rFonts w:ascii="Calibri" w:hAnsi="Calibri"/>
-          <w:lang w:val="en-US"/>
+        <w:t>-WebRTC</w:t>
+      </w:r>
+    </w:p>
+    <w:p>
+      <w:pPr>
+        <w:rPr>
+          <w:rFonts w:ascii="Calibri" w:eastAsia="Calibri" w:hAnsi="Calibri" w:cs="Calibri"/>
+        </w:rPr>
+      </w:pPr>
+      <w:r>
+        <w:rPr>
+          <w:rFonts w:ascii="Calibri" w:eastAsia="Calibri" w:hAnsi="Calibri" w:cs="Calibri"/>
         </w:rPr>
         <w:tab/>
         <w:t>-HTML 5</w:t>
@@ -381,378 +263,160 @@
     <w:p>
       <w:pPr>
         <w:rPr>
-          <w:rFonts w:ascii="Calibri" w:hAnsi="Calibri"/>
-          <w:lang w:val="en-US"/>
-        </w:rPr>
-      </w:pPr>
-      <w:r>
-        <w:rPr>
-          <w:rFonts w:ascii="Calibri" w:hAnsi="Calibri"/>
-          <w:lang w:val="en-US"/>
+          <w:rFonts w:ascii="Calibri" w:eastAsia="Calibri" w:hAnsi="Calibri" w:cs="Calibri"/>
+        </w:rPr>
+      </w:pPr>
+      <w:r>
+        <w:rPr>
+          <w:rFonts w:ascii="Calibri" w:eastAsia="Calibri" w:hAnsi="Calibri" w:cs="Calibri"/>
         </w:rPr>
         <w:tab/>
-        <w:t>-</w:t>
-      </w:r>
-      <w:proofErr w:type="spellStart"/>
-      <w:r>
-        <w:rPr>
-          <w:rFonts w:ascii="Calibri" w:hAnsi="Calibri"/>
-          <w:lang w:val="en-US"/>
-        </w:rPr>
-        <w:t>Javascript</w:t>
-      </w:r>
-      <w:proofErr w:type="spellEnd"/>
-    </w:p>
-    <w:p>
-      <w:pPr>
-        <w:rPr>
-          <w:rFonts w:ascii="Calibri" w:hAnsi="Calibri"/>
-          <w:lang w:val="en-US"/>
-        </w:rPr>
-      </w:pPr>
-      <w:r>
-        <w:rPr>
-          <w:rFonts w:ascii="Calibri" w:hAnsi="Calibri"/>
-          <w:lang w:val="en-US"/>
-        </w:rPr>
-        <w:tab/>
-        <w:t xml:space="preserve">-Some game </w:t>
-      </w:r>
-    </w:p>
-    <w:p>
-      <w:pPr>
-        <w:rPr>
-          <w:rFonts w:ascii="Calibri" w:hAnsi="Calibri"/>
-          <w:lang w:val="en-US"/>
-        </w:rPr>
-      </w:pPr>
-    </w:p>
-    <w:p>
-      <w:pPr>
-        <w:rPr>
-          <w:rFonts w:ascii="Calibri" w:hAnsi="Calibri"/>
-          <w:b/>
-          <w:lang w:val="en-US"/>
-        </w:rPr>
-      </w:pPr>
-      <w:r>
-        <w:rPr>
-          <w:rFonts w:ascii="Calibri" w:hAnsi="Calibri"/>
-          <w:b/>
-          <w:lang w:val="en-US"/>
-        </w:rPr>
-        <w:t>Visuals:</w:t>
-      </w:r>
-    </w:p>
-    <w:p>
-      <w:pPr>
-        <w:rPr>
-          <w:rFonts w:ascii="Calibri" w:hAnsi="Calibri"/>
-          <w:i/>
-          <w:lang w:val="en-US"/>
-        </w:rPr>
-      </w:pPr>
-      <w:r>
-        <w:rPr>
-          <w:rFonts w:ascii="Calibri" w:hAnsi="Calibri"/>
-          <w:i/>
-          <w:lang w:val="en-US"/>
-        </w:rPr>
-        <w:t>General screen:</w:t>
-      </w:r>
-    </w:p>
-    <w:p>
-      <w:pPr>
-        <w:rPr>
-          <w:rFonts w:ascii="Calibri" w:hAnsi="Calibri"/>
-          <w:lang w:val="en-US"/>
-        </w:rPr>
-      </w:pPr>
-      <w:r>
-        <w:rPr>
-          <w:rFonts w:ascii="Calibri" w:hAnsi="Calibri"/>
-          <w:lang w:val="en-US"/>
-        </w:rPr>
-        <w:t xml:space="preserve">On this big screen we will show the whole playable field in which we can see where every tagger and non-tagger resides. It will also show some </w:t>
-      </w:r>
-      <w:proofErr w:type="spellStart"/>
-      <w:r>
-        <w:rPr>
-          <w:rFonts w:ascii="Calibri" w:hAnsi="Calibri"/>
-          <w:lang w:val="en-US"/>
-        </w:rPr>
-        <w:t>highscores</w:t>
-      </w:r>
-      <w:proofErr w:type="spellEnd"/>
-      <w:r>
-        <w:rPr>
-          <w:rFonts w:ascii="Calibri" w:hAnsi="Calibri"/>
-          <w:lang w:val="en-US"/>
-        </w:rPr>
-        <w:t xml:space="preserve"> in which we can see which of the non-taggers is staying alive the longest and which of the taggers have tagged the most </w:t>
-      </w:r>
-      <w:proofErr w:type="gramStart"/>
-      <w:r>
-        <w:rPr>
-          <w:rFonts w:ascii="Calibri" w:hAnsi="Calibri"/>
-          <w:lang w:val="en-US"/>
-        </w:rPr>
-        <w:t>people</w:t>
-      </w:r>
-      <w:proofErr w:type="gramEnd"/>
-      <w:r>
-        <w:rPr>
-          <w:rFonts w:ascii="Calibri" w:hAnsi="Calibri"/>
-          <w:lang w:val="en-US"/>
-        </w:rPr>
-        <w:t xml:space="preserve">. </w:t>
-      </w:r>
-    </w:p>
-    <w:p>
-      <w:pPr>
-        <w:rPr>
-          <w:rFonts w:ascii="Calibri" w:hAnsi="Calibri"/>
-          <w:lang w:val="en-US"/>
-        </w:rPr>
-      </w:pPr>
-    </w:p>
-    <w:p>
-      <w:pPr>
-        <w:rPr>
-          <w:rFonts w:ascii="Calibri" w:hAnsi="Calibri"/>
-          <w:i/>
-          <w:lang w:val="en-US"/>
-        </w:rPr>
-      </w:pPr>
-      <w:r>
-        <w:rPr>
-          <w:rFonts w:ascii="Calibri" w:hAnsi="Calibri"/>
-          <w:i/>
-          <w:lang w:val="en-US"/>
-        </w:rPr>
-        <w:t>Player screen (phone):</w:t>
-      </w:r>
-    </w:p>
-    <w:p>
-      <w:pPr>
-        <w:rPr>
-          <w:rFonts w:ascii="Calibri" w:hAnsi="Calibri"/>
-          <w:lang w:val="en-US"/>
-        </w:rPr>
-      </w:pPr>
-      <w:r>
-        <w:rPr>
-          <w:rFonts w:ascii="Calibri" w:hAnsi="Calibri"/>
-          <w:lang w:val="en-US"/>
-        </w:rPr>
-        <w:t>The player screen will only show a small piece of the playable field in which the player currently walks around. It shows also the points the player has</w:t>
-      </w:r>
-      <w:r>
-        <w:rPr>
-          <w:rFonts w:ascii="Calibri" w:hAnsi="Calibri"/>
-          <w:lang w:val="en-US"/>
-        </w:rPr>
-        <w:t xml:space="preserve"> accumulated</w:t>
-      </w:r>
-      <w:r>
-        <w:rPr>
-          <w:rFonts w:ascii="Calibri" w:hAnsi="Calibri"/>
-          <w:lang w:val="en-US"/>
-        </w:rPr>
-        <w:t xml:space="preserve"> and some options to buy items. </w:t>
-      </w:r>
-    </w:p>
-    <w:p>
-      <w:pPr>
-        <w:rPr>
-          <w:rFonts w:ascii="Calibri" w:hAnsi="Calibri"/>
-          <w:lang w:val="en-US"/>
-        </w:rPr>
-      </w:pPr>
-    </w:p>
-    <w:p>
-      <w:pPr>
-        <w:rPr>
-          <w:rFonts w:ascii="Calibri" w:hAnsi="Calibri"/>
-          <w:b/>
-          <w:lang w:val="en-US"/>
-        </w:rPr>
-      </w:pPr>
-      <w:r>
-        <w:rPr>
-          <w:rFonts w:ascii="Calibri" w:hAnsi="Calibri"/>
-          <w:b/>
-          <w:lang w:val="en-US"/>
-        </w:rPr>
-        <w:t>Goal:</w:t>
-      </w:r>
-    </w:p>
-    <w:p>
-      <w:pPr>
-        <w:rPr>
-          <w:rFonts w:ascii="Calibri" w:hAnsi="Calibri"/>
-          <w:lang w:val="en-US"/>
-        </w:rPr>
-      </w:pPr>
-      <w:r>
-        <w:rPr>
-          <w:rFonts w:ascii="Calibri" w:hAnsi="Calibri"/>
-          <w:lang w:val="en-US"/>
-        </w:rPr>
-        <w:t>The goal of the game is either to</w:t>
-      </w:r>
-      <w:r>
-        <w:rPr>
-          <w:rFonts w:ascii="Calibri" w:hAnsi="Calibri"/>
-          <w:lang w:val="en-US"/>
-        </w:rPr>
-        <w:t xml:space="preserve"> stay alive as long as possible, or until the timer goes off </w:t>
-      </w:r>
-      <w:r>
-        <w:rPr>
-          <w:rFonts w:ascii="Calibri" w:hAnsi="Calibri"/>
-          <w:lang w:val="en-US"/>
-        </w:rPr>
-        <w:t xml:space="preserve">(for non-taggers), or to tag as many people </w:t>
-      </w:r>
+        <w:t>-Javascript</w:t>
+      </w:r>
+    </w:p>
+    <w:p>
+      <w:pPr>
+        <w:rPr>
+          <w:rFonts w:ascii="Calibri" w:eastAsia="Calibri" w:hAnsi="Calibri" w:cs="Calibri"/>
+        </w:rPr>
+      </w:pPr>
       <w:bookmarkStart w:id="0" w:name="_GoBack"/>
       <w:bookmarkEnd w:id="0"/>
-      <w:r>
-        <w:rPr>
-          <w:rFonts w:ascii="Calibri" w:hAnsi="Calibri"/>
-          <w:lang w:val="en-US"/>
-        </w:rPr>
-        <w:t>as possible (for taggers).</w:t>
+    </w:p>
+    <w:p>
+      <w:pPr>
+        <w:rPr>
+          <w:rFonts w:ascii="Calibri" w:eastAsia="Calibri" w:hAnsi="Calibri" w:cs="Calibri"/>
+          <w:b/>
+        </w:rPr>
+      </w:pPr>
+      <w:r>
+        <w:rPr>
+          <w:rFonts w:ascii="Calibri" w:eastAsia="Calibri" w:hAnsi="Calibri" w:cs="Calibri"/>
+          <w:b/>
+        </w:rPr>
+        <w:t>Visuals:</w:t>
+      </w:r>
+    </w:p>
+    <w:p>
+      <w:pPr>
+        <w:rPr>
+          <w:rFonts w:ascii="Calibri" w:eastAsia="Calibri" w:hAnsi="Calibri" w:cs="Calibri"/>
+          <w:i/>
+        </w:rPr>
+      </w:pPr>
+      <w:r>
+        <w:rPr>
+          <w:rFonts w:ascii="Calibri" w:eastAsia="Calibri" w:hAnsi="Calibri" w:cs="Calibri"/>
+          <w:i/>
+        </w:rPr>
+        <w:t>General screen:</w:t>
+      </w:r>
+    </w:p>
+    <w:p>
+      <w:pPr>
+        <w:rPr>
+          <w:rFonts w:ascii="Calibri" w:eastAsia="Calibri" w:hAnsi="Calibri" w:cs="Calibri"/>
+        </w:rPr>
+      </w:pPr>
+      <w:r>
+        <w:rPr>
+          <w:rFonts w:ascii="Calibri" w:eastAsia="Calibri" w:hAnsi="Calibri" w:cs="Calibri"/>
+        </w:rPr>
+        <w:t>On this big screen we will show the whole playa</w:t>
+      </w:r>
+      <w:r>
+        <w:rPr>
+          <w:rFonts w:ascii="Calibri" w:eastAsia="Calibri" w:hAnsi="Calibri" w:cs="Calibri"/>
+        </w:rPr>
+        <w:t xml:space="preserve">ble field in which we can see where every tagger and non-tagger resides. It will also show some highscores in which we can see which of the non-taggers is staying alive the longest and which of the taggers have tagged the most people. </w:t>
+      </w:r>
+    </w:p>
+    <w:p>
+      <w:pPr>
+        <w:rPr>
+          <w:rFonts w:ascii="Calibri" w:eastAsia="Calibri" w:hAnsi="Calibri" w:cs="Calibri"/>
+        </w:rPr>
+      </w:pPr>
+    </w:p>
+    <w:p>
+      <w:pPr>
+        <w:rPr>
+          <w:rFonts w:ascii="Calibri" w:eastAsia="Calibri" w:hAnsi="Calibri" w:cs="Calibri"/>
+          <w:i/>
+        </w:rPr>
+      </w:pPr>
+      <w:r>
+        <w:rPr>
+          <w:rFonts w:ascii="Calibri" w:eastAsia="Calibri" w:hAnsi="Calibri" w:cs="Calibri"/>
+          <w:i/>
+        </w:rPr>
+        <w:t>Player screen (phon</w:t>
+      </w:r>
+      <w:r>
+        <w:rPr>
+          <w:rFonts w:ascii="Calibri" w:eastAsia="Calibri" w:hAnsi="Calibri" w:cs="Calibri"/>
+          <w:i/>
+        </w:rPr>
+        <w:t>e):</w:t>
+      </w:r>
+    </w:p>
+    <w:p>
+      <w:pPr>
+        <w:rPr>
+          <w:rFonts w:ascii="Calibri" w:eastAsia="Calibri" w:hAnsi="Calibri" w:cs="Calibri"/>
+        </w:rPr>
+      </w:pPr>
+      <w:r>
+        <w:rPr>
+          <w:rFonts w:ascii="Calibri" w:eastAsia="Calibri" w:hAnsi="Calibri" w:cs="Calibri"/>
+        </w:rPr>
+        <w:t xml:space="preserve">The player screen will only show a small piece of the playable field in which the player currently walks around. It shows also the points the player has accumulated and some options to buy items. </w:t>
+      </w:r>
+    </w:p>
+    <w:p>
+      <w:pPr>
+        <w:rPr>
+          <w:rFonts w:ascii="Calibri" w:eastAsia="Calibri" w:hAnsi="Calibri" w:cs="Calibri"/>
+        </w:rPr>
+      </w:pPr>
+    </w:p>
+    <w:p>
+      <w:pPr>
+        <w:rPr>
+          <w:rFonts w:ascii="Calibri" w:eastAsia="Calibri" w:hAnsi="Calibri" w:cs="Calibri"/>
+          <w:b/>
+        </w:rPr>
+      </w:pPr>
+      <w:r>
+        <w:rPr>
+          <w:rFonts w:ascii="Calibri" w:eastAsia="Calibri" w:hAnsi="Calibri" w:cs="Calibri"/>
+          <w:b/>
+        </w:rPr>
+        <w:t>Goal:</w:t>
+      </w:r>
+    </w:p>
+    <w:p>
+      <w:pPr>
+        <w:rPr>
+          <w:rFonts w:ascii="Calibri" w:eastAsia="Calibri" w:hAnsi="Calibri" w:cs="Calibri"/>
+        </w:rPr>
+      </w:pPr>
+      <w:r>
+        <w:rPr>
+          <w:rFonts w:ascii="Calibri" w:eastAsia="Calibri" w:hAnsi="Calibri" w:cs="Calibri"/>
+        </w:rPr>
+        <w:t>The goal of the game is either to stay alive as long as possible, or until the timer goes off (for non-taggers), or to tag as many people as possible (for taggers).</w:t>
       </w:r>
     </w:p>
     <w:sectPr>
-      <w:pgSz w:w="11900" w:h="16840"/>
+      <w:pgSz w:w="11906" w:h="16838"/>
       <w:pgMar w:top="1417" w:right="1417" w:bottom="1417" w:left="1417" w:header="708" w:footer="708" w:gutter="0"/>
       <w:cols w:space="708"/>
       <w:docGrid w:linePitch="360"/>
     </w:sectPr>
   </w:body>
 </w:document>
-</file>
-
-<file path=word/numbering.xml><?xml version="1.0" encoding="utf-8"?>
-<w:numbering xmlns:wpc="http://schemas.microsoft.com/office/word/2010/wordprocessingCanvas" xmlns:mo="http://schemas.microsoft.com/office/mac/office/2008/main" xmlns:mc="http://schemas.openxmlformats.org/markup-compatibility/2006" xmlns:mv="urn:schemas-microsoft-com:mac:vml" xmlns:o="urn:schemas-microsoft-com:office:office" xmlns:r="http://schemas.openxmlformats.org/officeDocument/2006/relationships" xmlns:m="http://schemas.openxmlformats.org/officeDocument/2006/math" xmlns:v="urn:schemas-microsoft-com:vml" xmlns:wp14="http://schemas.microsoft.com/office/word/2010/wordprocessingDrawing" xmlns:wp="http://schemas.openxmlformats.org/drawingml/2006/wordprocessingDrawing" xmlns:w10="urn:schemas-microsoft-com:office:word" xmlns:w="http://schemas.openxmlformats.org/wordprocessingml/2006/main" xmlns:w14="http://schemas.microsoft.com/office/word/2010/wordml" xmlns:wpg="http://schemas.microsoft.com/office/word/2010/wordprocessingGroup" xmlns:wpi="http://schemas.microsoft.com/office/word/2010/wordprocessingInk" xmlns:wne="http://schemas.microsoft.com/office/word/2006/wordml" xmlns:wps="http://schemas.microsoft.com/office/word/2010/wordprocessingShape" mc:Ignorable="w14 wp14">
-  <w:abstractNum w:abstractNumId="0">
-    <w:nsid w:val="4FFC495C"/>
-    <w:multiLevelType w:val="hybridMultilevel"/>
-    <w:tmpl w:val="BB46117A"/>
-    <w:lvl w:ilvl="0" w:tplc="418E331A">
-      <w:numFmt w:val="bullet"/>
-      <w:lvlText w:val="-"/>
-      <w:lvlJc w:val="left"/>
-      <w:pPr>
-        <w:ind w:left="1060" w:hanging="360"/>
-      </w:pPr>
-      <w:rPr>
-        <w:rFonts w:ascii="Calibri" w:eastAsiaTheme="minorEastAsia" w:hAnsi="Calibri" w:cstheme="minorBidi" w:hint="default"/>
-      </w:rPr>
-    </w:lvl>
-    <w:lvl w:ilvl="1" w:tplc="04090003" w:tentative="1">
-      <w:start w:val="1"/>
-      <w:numFmt w:val="bullet"/>
-      <w:lvlText w:val="o"/>
-      <w:lvlJc w:val="left"/>
-      <w:pPr>
-        <w:ind w:left="1780" w:hanging="360"/>
-      </w:pPr>
-      <w:rPr>
-        <w:rFonts w:ascii="Courier New" w:hAnsi="Courier New" w:hint="default"/>
-      </w:rPr>
-    </w:lvl>
-    <w:lvl w:ilvl="2" w:tplc="04090005" w:tentative="1">
-      <w:start w:val="1"/>
-      <w:numFmt w:val="bullet"/>
-      <w:lvlText w:val=""/>
-      <w:lvlJc w:val="left"/>
-      <w:pPr>
-        <w:ind w:left="2500" w:hanging="360"/>
-      </w:pPr>
-      <w:rPr>
-        <w:rFonts w:ascii="Wingdings" w:hAnsi="Wingdings" w:hint="default"/>
-      </w:rPr>
-    </w:lvl>
-    <w:lvl w:ilvl="3" w:tplc="04090001" w:tentative="1">
-      <w:start w:val="1"/>
-      <w:numFmt w:val="bullet"/>
-      <w:lvlText w:val=""/>
-      <w:lvlJc w:val="left"/>
-      <w:pPr>
-        <w:ind w:left="3220" w:hanging="360"/>
-      </w:pPr>
-      <w:rPr>
-        <w:rFonts w:ascii="Symbol" w:hAnsi="Symbol" w:hint="default"/>
-      </w:rPr>
-    </w:lvl>
-    <w:lvl w:ilvl="4" w:tplc="04090003" w:tentative="1">
-      <w:start w:val="1"/>
-      <w:numFmt w:val="bullet"/>
-      <w:lvlText w:val="o"/>
-      <w:lvlJc w:val="left"/>
-      <w:pPr>
-        <w:ind w:left="3940" w:hanging="360"/>
-      </w:pPr>
-      <w:rPr>
-        <w:rFonts w:ascii="Courier New" w:hAnsi="Courier New" w:hint="default"/>
-      </w:rPr>
-    </w:lvl>
-    <w:lvl w:ilvl="5" w:tplc="04090005" w:tentative="1">
-      <w:start w:val="1"/>
-      <w:numFmt w:val="bullet"/>
-      <w:lvlText w:val=""/>
-      <w:lvlJc w:val="left"/>
-      <w:pPr>
-        <w:ind w:left="4660" w:hanging="360"/>
-      </w:pPr>
-      <w:rPr>
-        <w:rFonts w:ascii="Wingdings" w:hAnsi="Wingdings" w:hint="default"/>
-      </w:rPr>
-    </w:lvl>
-    <w:lvl w:ilvl="6" w:tplc="04090001" w:tentative="1">
-      <w:start w:val="1"/>
-      <w:numFmt w:val="bullet"/>
-      <w:lvlText w:val=""/>
-      <w:lvlJc w:val="left"/>
-      <w:pPr>
-        <w:ind w:left="5380" w:hanging="360"/>
-      </w:pPr>
-      <w:rPr>
-        <w:rFonts w:ascii="Symbol" w:hAnsi="Symbol" w:hint="default"/>
-      </w:rPr>
-    </w:lvl>
-    <w:lvl w:ilvl="7" w:tplc="04090003" w:tentative="1">
-      <w:start w:val="1"/>
-      <w:numFmt w:val="bullet"/>
-      <w:lvlText w:val="o"/>
-      <w:lvlJc w:val="left"/>
-      <w:pPr>
-        <w:ind w:left="6100" w:hanging="360"/>
-      </w:pPr>
-      <w:rPr>
-        <w:rFonts w:ascii="Courier New" w:hAnsi="Courier New" w:hint="default"/>
-      </w:rPr>
-    </w:lvl>
-    <w:lvl w:ilvl="8" w:tplc="04090005" w:tentative="1">
-      <w:start w:val="1"/>
-      <w:numFmt w:val="bullet"/>
-      <w:lvlText w:val=""/>
-      <w:lvlJc w:val="left"/>
-      <w:pPr>
-        <w:ind w:left="6820" w:hanging="360"/>
-      </w:pPr>
-      <w:rPr>
-        <w:rFonts w:ascii="Wingdings" w:hAnsi="Wingdings" w:hint="default"/>
-      </w:rPr>
-    </w:lvl>
-  </w:abstractNum>
-  <w:num w:numId="1">
-    <w:abstractNumId w:val="0"/>
-  </w:num>
-</w:numbering>
 </file>
 
 <file path=word/styles.xml><?xml version="1.0" encoding="utf-8"?>
@@ -763,7 +427,7 @@
         <w:rFonts w:asciiTheme="minorHAnsi" w:eastAsiaTheme="minorEastAsia" w:hAnsiTheme="minorHAnsi" w:cstheme="minorBidi"/>
         <w:sz w:val="24"/>
         <w:szCs w:val="24"/>
-        <w:lang w:val="nl-NL" w:eastAsia="nl-NL" w:bidi="ar-SA"/>
+        <w:lang w:val="nl-NL" w:eastAsia="ja-JP" w:bidi="ar-SA"/>
       </w:rPr>
     </w:rPrDefault>
     <w:pPrDefault/>
@@ -938,17 +602,6 @@
     <w:semiHidden/>
     <w:unhideWhenUsed/>
   </w:style>
-  <w:style w:type="paragraph" w:styleId="Lijstalinea">
-    <w:name w:val="List Paragraph"/>
-    <w:basedOn w:val="Normaal"/>
-    <w:uiPriority w:val="34"/>
-    <w:qFormat/>
-    <w:rsid w:val="00E838CD"/>
-    <w:pPr>
-      <w:ind w:left="720"/>
-      <w:contextualSpacing/>
-    </w:pPr>
-  </w:style>
 </w:styles>
 </file>
 
@@ -960,7 +613,7 @@
         <w:rFonts w:asciiTheme="minorHAnsi" w:eastAsiaTheme="minorEastAsia" w:hAnsiTheme="minorHAnsi" w:cstheme="minorBidi"/>
         <w:sz w:val="24"/>
         <w:szCs w:val="24"/>
-        <w:lang w:val="nl-NL" w:eastAsia="nl-NL" w:bidi="ar-SA"/>
+        <w:lang w:val="nl-NL" w:eastAsia="ja-JP" w:bidi="ar-SA"/>
       </w:rPr>
     </w:rPrDefault>
     <w:pPrDefault/>
@@ -1134,17 +787,6 @@
     <w:uiPriority w:val="99"/>
     <w:semiHidden/>
     <w:unhideWhenUsed/>
-  </w:style>
-  <w:style w:type="paragraph" w:styleId="Lijstalinea">
-    <w:name w:val="List Paragraph"/>
-    <w:basedOn w:val="Normaal"/>
-    <w:uiPriority w:val="34"/>
-    <w:qFormat/>
-    <w:rsid w:val="00E838CD"/>
-    <w:pPr>
-      <w:ind w:left="720"/>
-      <w:contextualSpacing/>
-    </w:pPr>
   </w:style>
 </w:styles>
 </file>
